--- a/linux笔记/阿明linux.docx
+++ b/linux笔记/阿明linux.docx
@@ -1271,27 +1271,10 @@
         <w:rPr>
           <w:rFonts w:hint="eastAsia"/>
         </w:rPr>
-        <w:t>第</w:t>
-      </w:r>
-      <w:r>
-        <w:rPr>
-          <w:rFonts w:hint="eastAsia"/>
-        </w:rPr>
-        <w:t>七</w:t>
-      </w:r>
-      <w:r>
-        <w:rPr>
-          <w:rFonts w:hint="eastAsia"/>
-        </w:rPr>
-        <w:t>讲</w:t>
-      </w:r>
-    </w:p>
-    <w:p>
-      <w:pPr>
-        <w:rPr>
-          <w:rFonts w:hint="eastAsia"/>
-        </w:rPr>
-      </w:pPr>
+        <w:t>第七讲</w:t>
+      </w:r>
+    </w:p>
+    <w:p>
       <w:r>
         <w:t>E</w:t>
       </w:r>
@@ -1309,11 +1292,6 @@
       </w:r>
     </w:p>
     <w:p>
-      <w:pPr>
-        <w:rPr>
-          <w:rFonts w:hint="eastAsia"/>
-        </w:rPr>
-      </w:pPr>
       <w:r>
         <w:rPr>
           <w:rFonts w:hint="eastAsia"/>
@@ -1330,11 +1308,6 @@
       <w:proofErr w:type="spellEnd"/>
     </w:p>
     <w:p>
-      <w:pPr>
-        <w:rPr>
-          <w:rFonts w:hint="eastAsia"/>
-        </w:rPr>
-      </w:pPr>
       <w:r>
         <w:rPr>
           <w:rFonts w:hint="eastAsia"/>
@@ -1355,11 +1328,6 @@
       </w:r>
     </w:p>
     <w:p>
-      <w:pPr>
-        <w:rPr>
-          <w:rFonts w:hint="eastAsia"/>
-        </w:rPr>
-      </w:pPr>
       <w:r>
         <w:rPr>
           <w:rFonts w:hint="eastAsia"/>
@@ -1382,11 +1350,6 @@
       </w:r>
     </w:p>
     <w:p>
-      <w:pPr>
-        <w:rPr>
-          <w:rFonts w:hint="eastAsia"/>
-        </w:rPr>
-      </w:pPr>
       <w:r>
         <w:rPr>
           <w:rFonts w:hint="eastAsia"/>
@@ -1395,11 +1358,6 @@
       </w:r>
     </w:p>
     <w:p>
-      <w:pPr>
-        <w:rPr>
-          <w:rFonts w:hint="eastAsia"/>
-        </w:rPr>
-      </w:pPr>
       <w:r>
         <w:rPr>
           <w:rFonts w:hint="eastAsia"/>
@@ -1416,11 +1374,6 @@
       <w:proofErr w:type="spellEnd"/>
     </w:p>
     <w:p>
-      <w:pPr>
-        <w:rPr>
-          <w:rFonts w:hint="eastAsia"/>
-        </w:rPr>
-      </w:pPr>
       <w:r>
         <w:rPr>
           <w:rFonts w:hint="eastAsia"/>
@@ -1429,11 +1382,6 @@
       </w:r>
     </w:p>
     <w:p>
-      <w:pPr>
-        <w:rPr>
-          <w:rFonts w:hint="eastAsia"/>
-        </w:rPr>
-      </w:pPr>
       <w:r>
         <w:rPr>
           <w:rFonts w:hint="eastAsia"/>
@@ -1442,11 +1390,6 @@
       </w:r>
     </w:p>
     <w:p>
-      <w:pPr>
-        <w:rPr>
-          <w:rFonts w:hint="eastAsia"/>
-        </w:rPr>
-      </w:pPr>
       <w:r>
         <w:rPr>
           <w:rFonts w:hint="eastAsia"/>
@@ -1455,11 +1398,6 @@
       </w:r>
     </w:p>
     <w:p>
-      <w:pPr>
-        <w:rPr>
-          <w:rFonts w:hint="eastAsia"/>
-        </w:rPr>
-      </w:pPr>
       <w:r>
         <w:rPr>
           <w:rFonts w:hint="eastAsia"/>
@@ -1468,11 +1406,6 @@
       </w:r>
     </w:p>
     <w:p>
-      <w:pPr>
-        <w:rPr>
-          <w:rFonts w:hint="eastAsia"/>
-        </w:rPr>
-      </w:pPr>
       <w:r>
         <w:rPr>
           <w:rFonts w:hint="eastAsia"/>
@@ -1481,11 +1414,6 @@
       </w:r>
     </w:p>
     <w:p>
-      <w:pPr>
-        <w:rPr>
-          <w:rFonts w:hint="eastAsia"/>
-        </w:rPr>
-      </w:pPr>
       <w:r>
         <w:rPr>
           <w:rFonts w:hint="eastAsia"/>
@@ -1494,11 +1422,6 @@
       </w:r>
     </w:p>
     <w:p>
-      <w:pPr>
-        <w:rPr>
-          <w:rFonts w:hint="eastAsia"/>
-        </w:rPr>
-      </w:pPr>
       <w:r>
         <w:rPr>
           <w:rFonts w:hint="eastAsia"/>
@@ -1520,19 +1443,8 @@
       </w:r>
       <w:proofErr w:type="spellEnd"/>
     </w:p>
-    <w:p>
-      <w:pPr>
-        <w:rPr>
-          <w:rFonts w:hint="eastAsia"/>
-        </w:rPr>
-      </w:pPr>
-    </w:p>
-    <w:p>
-      <w:pPr>
-        <w:rPr>
-          <w:rFonts w:hint="eastAsia"/>
-        </w:rPr>
-      </w:pPr>
+    <w:p/>
+    <w:p>
       <w:r>
         <w:rPr>
           <w:rFonts w:hint="eastAsia"/>
@@ -1554,19 +1466,8 @@
         <w:t xml:space="preserve"> eth0:1 </w:t>
       </w:r>
     </w:p>
-    <w:p>
-      <w:pPr>
-        <w:rPr>
-          <w:rFonts w:hint="eastAsia"/>
-        </w:rPr>
-      </w:pPr>
-    </w:p>
-    <w:p>
-      <w:pPr>
-        <w:rPr>
-          <w:rFonts w:hint="eastAsia"/>
-        </w:rPr>
-      </w:pPr>
+    <w:p/>
+    <w:p>
       <w:r>
         <w:rPr>
           <w:rFonts w:hint="eastAsia"/>
@@ -1575,11 +1476,6 @@
       </w:r>
     </w:p>
     <w:p>
-      <w:pPr>
-        <w:rPr>
-          <w:rFonts w:hint="eastAsia"/>
-        </w:rPr>
-      </w:pPr>
       <w:r>
         <w:rPr>
           <w:rFonts w:hint="eastAsia"/>
@@ -1634,11 +1530,6 @@
       </w:r>
     </w:p>
     <w:p>
-      <w:pPr>
-        <w:rPr>
-          <w:rFonts w:hint="eastAsia"/>
-        </w:rPr>
-      </w:pPr>
       <w:r>
         <w:rPr>
           <w:rFonts w:hint="eastAsia"/>
@@ -1687,11 +1578,6 @@
       </w:r>
     </w:p>
     <w:p>
-      <w:pPr>
-        <w:rPr>
-          <w:rFonts w:hint="eastAsia"/>
-        </w:rPr>
-      </w:pPr>
       <w:r>
         <w:rPr>
           <w:rFonts w:hint="eastAsia"/>
@@ -1721,13 +1607,7 @@
       </w:r>
       <w:proofErr w:type="spellEnd"/>
     </w:p>
-    <w:p>
-      <w:pPr>
-        <w:rPr>
-          <w:rFonts w:hint="eastAsia"/>
-        </w:rPr>
-      </w:pPr>
-    </w:p>
+    <w:p/>
     <w:p>
       <w:r>
         <w:t xml:space="preserve">[root@centos6 web]# </w:t>
@@ -1775,28 +1655,12 @@
       </w:r>
     </w:p>
     <w:p>
-      <w:pPr>
-        <w:rPr>
-          <w:rFonts w:hint="eastAsia"/>
-        </w:rPr>
-      </w:pPr>
       <w:r>
         <w:t>0.0.0.0         192.168.3.1     0.0.0.0         UG    0      0        0 eth0</w:t>
       </w:r>
     </w:p>
-    <w:p>
-      <w:pPr>
-        <w:rPr>
-          <w:rFonts w:hint="eastAsia"/>
-        </w:rPr>
-      </w:pPr>
-    </w:p>
-    <w:p>
-      <w:pPr>
-        <w:rPr>
-          <w:rFonts w:hint="eastAsia"/>
-        </w:rPr>
-      </w:pPr>
+    <w:p/>
+    <w:p>
       <w:r>
         <w:rPr>
           <w:rFonts w:hint="eastAsia"/>
@@ -1811,11 +1675,6 @@
       </w:r>
     </w:p>
     <w:p>
-      <w:pPr>
-        <w:rPr>
-          <w:rFonts w:hint="eastAsia"/>
-        </w:rPr>
-      </w:pPr>
       <w:r>
         <w:rPr>
           <w:rFonts w:hint="eastAsia"/>
@@ -1864,17 +1723,50 @@
       </w:r>
     </w:p>
     <w:p>
-      <w:pPr>
-        <w:rPr>
-          <w:rFonts w:hint="eastAsia"/>
-        </w:rPr>
-      </w:pPr>
-      <w:r>
-        <w:rPr>
-          <w:rFonts w:hint="eastAsia"/>
-        </w:rPr>
-        <w:t xml:space="preserve">#echo 1 &gt; </w:t>
-      </w:r>
+      <w:r>
+        <w:rPr>
+          <w:rFonts w:hint="eastAsia"/>
+        </w:rPr>
+        <w:t>#echo 1 &gt; /</w:t>
+      </w:r>
+      <w:proofErr w:type="spellStart"/>
+      <w:r>
+        <w:rPr>
+          <w:rFonts w:hint="eastAsia"/>
+        </w:rPr>
+        <w:t>proc</w:t>
+      </w:r>
+      <w:proofErr w:type="spellEnd"/>
+      <w:r>
+        <w:rPr>
+          <w:rFonts w:hint="eastAsia"/>
+        </w:rPr>
+        <w:t>/sys/net/ipv4/</w:t>
+      </w:r>
+      <w:proofErr w:type="spellStart"/>
+      <w:r>
+        <w:rPr>
+          <w:rFonts w:hint="eastAsia"/>
+        </w:rPr>
+        <w:t>icmp_echo_ignore_all</w:t>
+      </w:r>
+      <w:proofErr w:type="spellEnd"/>
+    </w:p>
+    <w:p>
+      <w:r>
+        <w:rPr>
+          <w:rFonts w:hint="eastAsia"/>
+        </w:rPr>
+        <w:t>#vim /</w:t>
+      </w:r>
+      <w:proofErr w:type="spellStart"/>
+      <w:r>
+        <w:rPr>
+          <w:rFonts w:hint="eastAsia"/>
+        </w:rPr>
+        <w:t>etc</w:t>
+      </w:r>
+      <w:proofErr w:type="spellEnd"/>
       <w:r>
         <w:rPr>
           <w:rFonts w:hint="eastAsia"/>
@@ -1886,55 +1778,6 @@
         <w:rPr>
           <w:rFonts w:hint="eastAsia"/>
         </w:rPr>
-        <w:t>proc</w:t>
-      </w:r>
-      <w:proofErr w:type="spellEnd"/>
-      <w:r>
-        <w:rPr>
-          <w:rFonts w:hint="eastAsia"/>
-        </w:rPr>
-        <w:t>/sys/net/ipv4/</w:t>
-      </w:r>
-      <w:proofErr w:type="spellStart"/>
-      <w:r>
-        <w:rPr>
-          <w:rFonts w:hint="eastAsia"/>
-        </w:rPr>
-        <w:t>icmp_echo_ignore_all</w:t>
-      </w:r>
-      <w:proofErr w:type="spellEnd"/>
-    </w:p>
-    <w:p>
-      <w:pPr>
-        <w:rPr>
-          <w:rFonts w:hint="eastAsia"/>
-        </w:rPr>
-      </w:pPr>
-      <w:r>
-        <w:rPr>
-          <w:rFonts w:hint="eastAsia"/>
-        </w:rPr>
-        <w:t>#vim /</w:t>
-      </w:r>
-      <w:proofErr w:type="spellStart"/>
-      <w:r>
-        <w:rPr>
-          <w:rFonts w:hint="eastAsia"/>
-        </w:rPr>
-        <w:t>etc</w:t>
-      </w:r>
-      <w:proofErr w:type="spellEnd"/>
-      <w:r>
-        <w:rPr>
-          <w:rFonts w:hint="eastAsia"/>
-        </w:rPr>
-        <w:t>/</w:t>
-      </w:r>
-      <w:proofErr w:type="spellStart"/>
-      <w:r>
-        <w:rPr>
-          <w:rFonts w:hint="eastAsia"/>
-        </w:rPr>
         <w:t>sysctl.conf</w:t>
       </w:r>
       <w:proofErr w:type="spellEnd"/>
@@ -1948,52 +1791,11 @@
         <w:rPr>
           <w:rFonts w:hint="eastAsia"/>
         </w:rPr>
-        <w:t>net</w:t>
-      </w:r>
-      <w:r>
-        <w:rPr>
-          <w:rFonts w:hint="eastAsia"/>
-        </w:rPr>
-        <w:t>.</w:t>
-      </w:r>
-      <w:r>
-        <w:rPr>
-          <w:rFonts w:hint="eastAsia"/>
-        </w:rPr>
-        <w:t>ipv4</w:t>
-      </w:r>
-      <w:r>
-        <w:rPr>
-          <w:rFonts w:hint="eastAsia"/>
-        </w:rPr>
-        <w:t>.</w:t>
-      </w:r>
-      <w:r>
-        <w:rPr>
-          <w:rFonts w:hint="eastAsia"/>
-        </w:rPr>
-        <w:t>icmp_echo_ignore_all</w:t>
-      </w:r>
-      <w:r>
-        <w:rPr>
-          <w:rFonts w:hint="eastAsia"/>
-        </w:rPr>
-        <w:t xml:space="preserve"> = 1</w:t>
-      </w:r>
-    </w:p>
-    <w:p>
-      <w:pPr>
-        <w:rPr>
-          <w:rFonts w:hint="eastAsia"/>
-        </w:rPr>
-      </w:pPr>
-    </w:p>
-    <w:p>
-      <w:pPr>
-        <w:rPr>
-          <w:rFonts w:hint="eastAsia"/>
-        </w:rPr>
-      </w:pPr>
+        <w:t>net.ipv4.icmp_echo_ignore_all = 1</w:t>
+      </w:r>
+    </w:p>
+    <w:p/>
+    <w:p>
       <w:r>
         <w:rPr>
           <w:rFonts w:hint="eastAsia"/>
@@ -2002,11 +1804,6 @@
       </w:r>
     </w:p>
     <w:p>
-      <w:pPr>
-        <w:rPr>
-          <w:rFonts w:hint="eastAsia"/>
-        </w:rPr>
-      </w:pPr>
       <w:r>
         <w:rPr>
           <w:rFonts w:hint="eastAsia"/>
@@ -2040,11 +1837,6 @@
       <w:proofErr w:type="spellEnd"/>
     </w:p>
     <w:p>
-      <w:pPr>
-        <w:rPr>
-          <w:rFonts w:hint="eastAsia"/>
-        </w:rPr>
-      </w:pPr>
       <w:r>
         <w:t xml:space="preserve">[root@centos6 web]# </w:t>
       </w:r>
@@ -2219,11 +2011,6 @@
       </w:r>
     </w:p>
     <w:p>
-      <w:pPr>
-        <w:rPr>
-          <w:rFonts w:hint="eastAsia"/>
-        </w:rPr>
-      </w:pPr>
       <w:proofErr w:type="spellStart"/>
       <w:r>
         <w:t>tcp</w:t>
@@ -2253,18 +2040,15 @@
         <w:br/>
       </w:r>
       <w:r>
-        <w:t>Local Address</w:t>
-      </w:r>
-      <w:r>
+        <w:t xml:space="preserve">Local Address </w:t>
+      </w:r>
+      <w:r>
+        <w:rPr>
+          <w:rFonts w:hint="eastAsia"/>
+        </w:rPr>
         <w:t xml:space="preserve"> </w:t>
       </w:r>
       <w:r>
-        <w:rPr>
-          <w:rFonts w:hint="eastAsia"/>
-        </w:rPr>
-        <w:t xml:space="preserve"> </w:t>
-      </w:r>
-      <w:r>
         <w:t>0 0.0.0.0:3306</w:t>
       </w:r>
       <w:r>
@@ -2295,11 +2079,6 @@
       </w:r>
     </w:p>
     <w:p>
-      <w:pPr>
-        <w:rPr>
-          <w:rFonts w:hint="eastAsia"/>
-        </w:rPr>
-      </w:pPr>
       <w:r>
         <w:t xml:space="preserve">LISTEN      </w:t>
       </w:r>
@@ -2308,11 +2087,6 @@
       </w:r>
     </w:p>
     <w:p>
-      <w:pPr>
-        <w:rPr>
-          <w:rFonts w:hint="eastAsia"/>
-        </w:rPr>
-      </w:pPr>
       <w:r>
         <w:rPr>
           <w:rFonts w:hint="eastAsia"/>
@@ -2333,11 +2107,6 @@
       </w:r>
     </w:p>
     <w:p>
-      <w:pPr>
-        <w:rPr>
-          <w:rFonts w:hint="eastAsia"/>
-        </w:rPr>
-      </w:pPr>
       <w:r>
         <w:t>192.168.3.61:</w:t>
       </w:r>
@@ -2359,19 +2128,10 @@
         <w:tab/>
       </w:r>
     </w:p>
-    <w:p>
-      <w:pPr>
-        <w:rPr>
-          <w:rFonts w:hint="eastAsia"/>
-        </w:rPr>
-      </w:pPr>
-    </w:p>
+    <w:p/>
     <w:p>
       <w:pPr>
         <w:pStyle w:val="2"/>
-        <w:rPr>
-          <w:rFonts w:hint="eastAsia"/>
-        </w:rPr>
       </w:pPr>
       <w:r>
         <w:rPr>
@@ -2383,9 +2143,6 @@
     <w:p>
       <w:pPr>
         <w:pStyle w:val="3"/>
-        <w:rPr>
-          <w:rFonts w:hint="eastAsia"/>
-        </w:rPr>
       </w:pPr>
       <w:proofErr w:type="gramStart"/>
       <w:r>
@@ -2397,11 +2154,6 @@
       <w:proofErr w:type="gramEnd"/>
     </w:p>
     <w:p>
-      <w:pPr>
-        <w:rPr>
-          <w:rFonts w:hint="eastAsia"/>
-        </w:rPr>
-      </w:pPr>
       <w:r>
         <w:rPr>
           <w:rFonts w:hint="eastAsia"/>
@@ -2441,11 +2193,6 @@
       <w:proofErr w:type="spellEnd"/>
     </w:p>
     <w:p>
-      <w:pPr>
-        <w:rPr>
-          <w:rFonts w:hint="eastAsia"/>
-        </w:rPr>
-      </w:pPr>
       <w:r>
         <w:rPr>
           <w:rFonts w:hint="eastAsia"/>
@@ -2491,11 +2238,6 @@
       </w:r>
     </w:p>
     <w:p>
-      <w:pPr>
-        <w:rPr>
-          <w:rFonts w:hint="eastAsia"/>
-        </w:rPr>
-      </w:pPr>
       <w:r>
         <w:rPr>
           <w:rFonts w:hint="eastAsia"/>
@@ -2547,11 +2289,6 @@
       </w:r>
     </w:p>
     <w:p>
-      <w:pPr>
-        <w:rPr>
-          <w:rFonts w:hint="eastAsia"/>
-        </w:rPr>
-      </w:pPr>
       <w:r>
         <w:rPr>
           <w:rFonts w:hint="eastAsia"/>
@@ -2597,11 +2334,6 @@
       </w:r>
     </w:p>
     <w:p>
-      <w:pPr>
-        <w:rPr>
-          <w:rFonts w:hint="eastAsia"/>
-        </w:rPr>
-      </w:pPr>
       <w:r>
         <w:rPr>
           <w:rFonts w:hint="eastAsia"/>
@@ -2633,11 +2365,6 @@
       </w:r>
     </w:p>
     <w:p>
-      <w:pPr>
-        <w:rPr>
-          <w:rFonts w:hint="eastAsia"/>
-        </w:rPr>
-      </w:pPr>
       <w:r>
         <w:rPr>
           <w:rFonts w:hint="eastAsia"/>
@@ -2663,11 +2390,6 @@
       </w:r>
     </w:p>
     <w:p>
-      <w:pPr>
-        <w:rPr>
-          <w:rFonts w:hint="eastAsia"/>
-        </w:rPr>
-      </w:pPr>
       <w:r>
         <w:rPr>
           <w:rFonts w:hint="eastAsia"/>
@@ -2699,11 +2421,6 @@
       </w:r>
     </w:p>
     <w:p>
-      <w:pPr>
-        <w:rPr>
-          <w:rFonts w:hint="eastAsia"/>
-        </w:rPr>
-      </w:pPr>
       <w:r>
         <w:rPr>
           <w:rFonts w:hint="eastAsia"/>
@@ -2743,11 +2460,6 @@
       </w:r>
     </w:p>
     <w:p>
-      <w:pPr>
-        <w:rPr>
-          <w:rFonts w:hint="eastAsia"/>
-        </w:rPr>
-      </w:pPr>
       <w:r>
         <w:rPr>
           <w:rFonts w:hint="eastAsia"/>
@@ -2772,15 +2484,7 @@
         <w:t xml:space="preserve"> </w:t>
       </w:r>
       <w:r>
-        <w:t>rpm -</w:t>
-      </w:r>
-      <w:proofErr w:type="spellStart"/>
-      <w:r>
-        <w:t>qf</w:t>
-      </w:r>
-      <w:proofErr w:type="spellEnd"/>
-      <w:r>
-        <w:t xml:space="preserve"> /</w:t>
+        <w:t>/</w:t>
       </w:r>
       <w:proofErr w:type="spellStart"/>
       <w:r>
@@ -2826,11 +2530,6 @@
       </w:r>
     </w:p>
     <w:p>
-      <w:pPr>
-        <w:rPr>
-          <w:rFonts w:hint="eastAsia"/>
-        </w:rPr>
-      </w:pPr>
       <w:r>
         <w:rPr>
           <w:rFonts w:hint="eastAsia"/>
@@ -2862,11 +2561,6 @@
       </w:r>
     </w:p>
     <w:p>
-      <w:pPr>
-        <w:rPr>
-          <w:rFonts w:hint="eastAsia"/>
-        </w:rPr>
-      </w:pPr>
       <w:r>
         <w:rPr>
           <w:rFonts w:hint="eastAsia"/>
@@ -2914,19 +2608,8 @@
         <w:t>强制删除</w:t>
       </w:r>
     </w:p>
-    <w:p>
-      <w:pPr>
-        <w:rPr>
-          <w:rFonts w:hint="eastAsia"/>
-        </w:rPr>
-      </w:pPr>
-    </w:p>
-    <w:p>
-      <w:pPr>
-        <w:rPr>
-          <w:rFonts w:hint="eastAsia"/>
-        </w:rPr>
-      </w:pPr>
+    <w:p/>
+    <w:p>
       <w:r>
         <w:rPr>
           <w:rFonts w:hint="eastAsia"/>
@@ -2943,9 +2626,6 @@
     <w:p>
       <w:pPr>
         <w:pStyle w:val="3"/>
-        <w:rPr>
-          <w:rFonts w:hint="eastAsia"/>
-        </w:rPr>
       </w:pPr>
       <w:proofErr w:type="gramStart"/>
       <w:r>
@@ -2957,16 +2637,666 @@
       <w:proofErr w:type="gramEnd"/>
     </w:p>
     <w:p>
+      <w:r>
+        <w:rPr>
+          <w:rFonts w:hint="eastAsia"/>
+        </w:rPr>
+        <w:t>#cd /</w:t>
+      </w:r>
+      <w:proofErr w:type="spellStart"/>
+      <w:r>
+        <w:rPr>
+          <w:rFonts w:hint="eastAsia"/>
+        </w:rPr>
+        <w:t>etc</w:t>
+      </w:r>
+      <w:proofErr w:type="spellEnd"/>
+      <w:r>
+        <w:rPr>
+          <w:rFonts w:hint="eastAsia"/>
+        </w:rPr>
+        <w:t>/</w:t>
+      </w:r>
+      <w:proofErr w:type="spellStart"/>
+      <w:r>
+        <w:rPr>
+          <w:rFonts w:hint="eastAsia"/>
+        </w:rPr>
+        <w:t>yum.repos.d</w:t>
+      </w:r>
+      <w:proofErr w:type="spellEnd"/>
+      <w:r>
+        <w:rPr>
+          <w:rFonts w:hint="eastAsia"/>
+        </w:rPr>
+        <w:t>/</w:t>
+      </w:r>
+      <w:r>
+        <w:rPr>
+          <w:rFonts w:hint="eastAsia"/>
+        </w:rPr>
+        <w:t>软件包源</w:t>
+      </w:r>
+    </w:p>
+    <w:p>
+      <w:r>
+        <w:rPr>
+          <w:rFonts w:hint="eastAsia"/>
+        </w:rPr>
+        <w:t>添加本地</w:t>
+      </w:r>
+      <w:proofErr w:type="spellStart"/>
+      <w:r>
+        <w:rPr>
+          <w:rFonts w:hint="eastAsia"/>
+        </w:rPr>
+        <w:t>iso</w:t>
+      </w:r>
+      <w:proofErr w:type="spellEnd"/>
+      <w:r>
+        <w:rPr>
+          <w:rFonts w:hint="eastAsia"/>
+        </w:rPr>
+        <w:t>源</w:t>
+      </w:r>
+      <w:r>
+        <w:rPr>
+          <w:rFonts w:hint="eastAsia"/>
+        </w:rPr>
+        <w:t xml:space="preserve">, </w:t>
+      </w:r>
+      <w:proofErr w:type="spellStart"/>
+      <w:r>
+        <w:rPr>
+          <w:rFonts w:hint="eastAsia"/>
+        </w:rPr>
+        <w:t>iso.</w:t>
+      </w:r>
+      <w:proofErr w:type="gramStart"/>
+      <w:r>
+        <w:rPr>
+          <w:rFonts w:hint="eastAsia"/>
+        </w:rPr>
+        <w:t>repo</w:t>
+      </w:r>
+      <w:proofErr w:type="spellEnd"/>
+      <w:proofErr w:type="gramEnd"/>
+    </w:p>
+    <w:p>
+      <w:r>
+        <w:rPr>
+          <w:rFonts w:hint="eastAsia"/>
+        </w:rPr>
+        <w:t>[</w:t>
+      </w:r>
+      <w:proofErr w:type="spellStart"/>
+      <w:proofErr w:type="gramStart"/>
+      <w:r>
+        <w:rPr>
+          <w:rFonts w:hint="eastAsia"/>
+        </w:rPr>
+        <w:t>iso</w:t>
+      </w:r>
+      <w:proofErr w:type="spellEnd"/>
+      <w:proofErr w:type="gramEnd"/>
+      <w:r>
+        <w:rPr>
+          <w:rFonts w:hint="eastAsia"/>
+        </w:rPr>
+        <w:t>]</w:t>
+      </w:r>
+    </w:p>
+    <w:p>
+      <w:proofErr w:type="gramStart"/>
+      <w:r>
+        <w:rPr>
+          <w:rFonts w:hint="eastAsia"/>
+        </w:rPr>
+        <w:t>name=</w:t>
+      </w:r>
+      <w:proofErr w:type="spellStart"/>
+      <w:proofErr w:type="gramEnd"/>
+      <w:r>
+        <w:rPr>
+          <w:rFonts w:hint="eastAsia"/>
+        </w:rPr>
+        <w:t>iso</w:t>
+      </w:r>
+      <w:proofErr w:type="spellEnd"/>
+      <w:r>
+        <w:rPr>
+          <w:rFonts w:hint="eastAsia"/>
+        </w:rPr>
+        <w:t xml:space="preserve"> install</w:t>
+      </w:r>
+    </w:p>
+    <w:p>
+      <w:proofErr w:type="spellStart"/>
+      <w:proofErr w:type="gramStart"/>
+      <w:r>
+        <w:rPr>
+          <w:rFonts w:hint="eastAsia"/>
+        </w:rPr>
+        <w:t>baseurl</w:t>
+      </w:r>
+      <w:proofErr w:type="spellEnd"/>
+      <w:r>
+        <w:rPr>
+          <w:rFonts w:hint="eastAsia"/>
+        </w:rPr>
+        <w:t>=</w:t>
+      </w:r>
+      <w:proofErr w:type="gramEnd"/>
+      <w:r>
+        <w:rPr>
+          <w:rFonts w:hint="eastAsia"/>
+        </w:rPr>
+        <w:t>file:///mnt</w:t>
+      </w:r>
+    </w:p>
+    <w:p>
+      <w:proofErr w:type="gramStart"/>
+      <w:r>
+        <w:rPr>
+          <w:rFonts w:hint="eastAsia"/>
+        </w:rPr>
+        <w:t>enabled=</w:t>
+      </w:r>
+      <w:proofErr w:type="gramEnd"/>
+      <w:r>
+        <w:rPr>
+          <w:rFonts w:hint="eastAsia"/>
+        </w:rPr>
+        <w:t>1</w:t>
+      </w:r>
+    </w:p>
+    <w:p>
+      <w:proofErr w:type="spellStart"/>
+      <w:proofErr w:type="gramStart"/>
+      <w:r>
+        <w:rPr>
+          <w:rFonts w:hint="eastAsia"/>
+        </w:rPr>
+        <w:t>gpgcheck</w:t>
+      </w:r>
+      <w:proofErr w:type="spellEnd"/>
+      <w:r>
+        <w:rPr>
+          <w:rFonts w:hint="eastAsia"/>
+        </w:rPr>
+        <w:t>=</w:t>
+      </w:r>
+      <w:proofErr w:type="gramEnd"/>
+      <w:r>
+        <w:rPr>
+          <w:rFonts w:hint="eastAsia"/>
+        </w:rPr>
+        <w:t>0</w:t>
+      </w:r>
+    </w:p>
+    <w:p>
+      <w:r>
+        <w:rPr>
+          <w:rFonts w:hint="eastAsia"/>
+        </w:rPr>
+        <w:t xml:space="preserve">#yum </w:t>
+      </w:r>
+      <w:proofErr w:type="spellStart"/>
+      <w:r>
+        <w:rPr>
+          <w:rFonts w:hint="eastAsia"/>
+        </w:rPr>
+        <w:t>makecache</w:t>
+      </w:r>
+      <w:proofErr w:type="spellEnd"/>
+      <w:r>
+        <w:rPr>
+          <w:rFonts w:hint="eastAsia"/>
+        </w:rPr>
+        <w:t>清除缓存</w:t>
+      </w:r>
+    </w:p>
+    <w:p>
+      <w:r>
+        <w:rPr>
+          <w:rFonts w:hint="eastAsia"/>
+        </w:rPr>
+        <w:t>#yum list</w:t>
+      </w:r>
+    </w:p>
+    <w:p>
+      <w:r>
+        <w:rPr>
+          <w:rFonts w:hint="eastAsia"/>
+        </w:rPr>
+        <w:t xml:space="preserve">#yum </w:t>
+      </w:r>
+      <w:r>
+        <w:t>install</w:t>
+      </w:r>
+      <w:r>
+        <w:rPr>
+          <w:rFonts w:hint="eastAsia"/>
+        </w:rPr>
+        <w:t xml:space="preserve"> </w:t>
+      </w:r>
+      <w:r>
+        <w:t>–</w:t>
+      </w:r>
+      <w:r>
+        <w:rPr>
+          <w:rFonts w:hint="eastAsia"/>
+        </w:rPr>
+        <w:t xml:space="preserve">y </w:t>
+      </w:r>
+      <w:proofErr w:type="spellStart"/>
+      <w:r>
+        <w:rPr>
+          <w:rFonts w:hint="eastAsia"/>
+        </w:rPr>
+        <w:t>zsh</w:t>
+      </w:r>
+      <w:proofErr w:type="spellEnd"/>
+    </w:p>
+    <w:p>
+      <w:r>
+        <w:rPr>
+          <w:rFonts w:hint="eastAsia"/>
+        </w:rPr>
+        <w:t xml:space="preserve">#yum </w:t>
+      </w:r>
+      <w:r>
+        <w:t>remove</w:t>
+      </w:r>
+      <w:r>
+        <w:rPr>
+          <w:rFonts w:hint="eastAsia"/>
+        </w:rPr>
+        <w:t xml:space="preserve"> </w:t>
+      </w:r>
+      <w:proofErr w:type="spellStart"/>
+      <w:r>
+        <w:rPr>
+          <w:rFonts w:hint="eastAsia"/>
+        </w:rPr>
+        <w:t>zsh</w:t>
+      </w:r>
+      <w:proofErr w:type="spellEnd"/>
+      <w:r>
+        <w:rPr>
+          <w:rFonts w:hint="eastAsia"/>
+        </w:rPr>
+        <w:t>删除</w:t>
+      </w:r>
+    </w:p>
+    <w:p>
+      <w:r>
+        <w:rPr>
+          <w:rFonts w:hint="eastAsia"/>
+        </w:rPr>
+        <w:t xml:space="preserve">#yum reinstall </w:t>
+      </w:r>
+      <w:proofErr w:type="spellStart"/>
+      <w:r>
+        <w:rPr>
+          <w:rFonts w:hint="eastAsia"/>
+        </w:rPr>
+        <w:t>zsh</w:t>
+      </w:r>
+      <w:proofErr w:type="spellEnd"/>
+      <w:r>
+        <w:rPr>
+          <w:rFonts w:hint="eastAsia"/>
+        </w:rPr>
+        <w:t>重装</w:t>
+      </w:r>
+    </w:p>
+    <w:p>
+      <w:r>
+        <w:rPr>
+          <w:rFonts w:hint="eastAsia"/>
+        </w:rPr>
+        <w:t xml:space="preserve">#yum </w:t>
+      </w:r>
+      <w:proofErr w:type="spellStart"/>
+      <w:r>
+        <w:rPr>
+          <w:rFonts w:hint="eastAsia"/>
+        </w:rPr>
+        <w:t>grouplist</w:t>
+      </w:r>
+      <w:proofErr w:type="spellEnd"/>
+    </w:p>
+    <w:p>
+      <w:r>
+        <w:rPr>
+          <w:rFonts w:hint="eastAsia"/>
+        </w:rPr>
+        <w:t xml:space="preserve">#yum </w:t>
+      </w:r>
+      <w:proofErr w:type="spellStart"/>
+      <w:r>
+        <w:rPr>
+          <w:rFonts w:hint="eastAsia"/>
+        </w:rPr>
+        <w:t>groupinstall</w:t>
+      </w:r>
+      <w:proofErr w:type="spellEnd"/>
+      <w:r>
+        <w:rPr>
+          <w:rFonts w:hint="eastAsia"/>
+        </w:rPr>
+        <w:t xml:space="preserve"> </w:t>
+      </w:r>
+      <w:r>
+        <w:t>‘</w:t>
+      </w:r>
+      <w:r>
+        <w:rPr>
+          <w:rFonts w:hint="eastAsia"/>
+        </w:rPr>
+        <w:t>X Window System</w:t>
+      </w:r>
+      <w:r>
+        <w:t>’</w:t>
+      </w:r>
+    </w:p>
+    <w:p>
       <w:pPr>
-        <w:rPr>
-          <w:rFonts w:hint="eastAsia"/>
-        </w:rPr>
+        <w:pStyle w:val="3"/>
       </w:pPr>
       <w:r>
         <w:rPr>
           <w:rFonts w:hint="eastAsia"/>
         </w:rPr>
-        <w:t>#cd /</w:t>
+        <w:t>源码安装</w:t>
+      </w:r>
+    </w:p>
+    <w:p>
+      <w:r>
+        <w:rPr>
+          <w:rFonts w:hint="eastAsia"/>
+        </w:rPr>
+        <w:t>基本</w:t>
+      </w:r>
+      <w:r>
+        <w:rPr>
+          <w:rFonts w:hint="eastAsia"/>
+        </w:rPr>
+        <w:t>3</w:t>
+      </w:r>
+      <w:r>
+        <w:rPr>
+          <w:rFonts w:hint="eastAsia"/>
+        </w:rPr>
+        <w:t>步</w:t>
+      </w:r>
+    </w:p>
+    <w:p>
+      <w:proofErr w:type="gramStart"/>
+      <w:r>
+        <w:rPr>
+          <w:rFonts w:hint="eastAsia"/>
+        </w:rPr>
+        <w:lastRenderedPageBreak/>
+        <w:t>#./</w:t>
+      </w:r>
+      <w:proofErr w:type="gramEnd"/>
+      <w:r>
+        <w:rPr>
+          <w:rFonts w:hint="eastAsia"/>
+        </w:rPr>
+        <w:t xml:space="preserve">configure </w:t>
+      </w:r>
+      <w:r>
+        <w:t>–</w:t>
+      </w:r>
+      <w:r>
+        <w:rPr>
+          <w:rFonts w:hint="eastAsia"/>
+        </w:rPr>
+        <w:t>prefix=/</w:t>
+      </w:r>
+      <w:proofErr w:type="spellStart"/>
+      <w:r>
+        <w:rPr>
+          <w:rFonts w:hint="eastAsia"/>
+        </w:rPr>
+        <w:t>usr</w:t>
+      </w:r>
+      <w:proofErr w:type="spellEnd"/>
+      <w:r>
+        <w:rPr>
+          <w:rFonts w:hint="eastAsia"/>
+        </w:rPr>
+        <w:t>/local</w:t>
+      </w:r>
+      <w:r>
+        <w:rPr>
+          <w:rFonts w:hint="eastAsia"/>
+        </w:rPr>
+        <w:t>安在哪个目录</w:t>
+      </w:r>
+    </w:p>
+    <w:p>
+      <w:r>
+        <w:rPr>
+          <w:rFonts w:hint="eastAsia"/>
+        </w:rPr>
+        <w:t>#make</w:t>
+      </w:r>
+    </w:p>
+    <w:p>
+      <w:r>
+        <w:rPr>
+          <w:rFonts w:hint="eastAsia"/>
+        </w:rPr>
+        <w:t>#</w:t>
+      </w:r>
+      <w:proofErr w:type="gramStart"/>
+      <w:r>
+        <w:rPr>
+          <w:rFonts w:hint="eastAsia"/>
+        </w:rPr>
+        <w:t>make</w:t>
+      </w:r>
+      <w:proofErr w:type="gramEnd"/>
+      <w:r>
+        <w:rPr>
+          <w:rFonts w:hint="eastAsia"/>
+        </w:rPr>
+        <w:t xml:space="preserve"> install</w:t>
+      </w:r>
+    </w:p>
+    <w:p>
+      <w:pPr>
+        <w:pStyle w:val="a6"/>
+      </w:pPr>
+      <w:r>
+        <w:rPr>
+          <w:rFonts w:hint="eastAsia"/>
+        </w:rPr>
+        <w:t>第八</w:t>
+      </w:r>
+      <w:r>
+        <w:rPr>
+          <w:rFonts w:hint="eastAsia"/>
+        </w:rPr>
+        <w:t>讲</w:t>
+      </w:r>
+    </w:p>
+    <w:p>
+      <w:pPr>
+        <w:rPr>
+          <w:rFonts w:hint="eastAsia"/>
+        </w:rPr>
+      </w:pPr>
+      <w:r>
+        <w:rPr>
+          <w:rFonts w:hint="eastAsia"/>
+        </w:rPr>
+        <w:t>#</w:t>
+      </w:r>
+      <w:r>
+        <w:rPr>
+          <w:rFonts w:hint="eastAsia"/>
+        </w:rPr>
+        <w:t xml:space="preserve">tar </w:t>
+      </w:r>
+      <w:r>
+        <w:t>–</w:t>
+      </w:r>
+      <w:proofErr w:type="spellStart"/>
+      <w:r>
+        <w:rPr>
+          <w:rFonts w:hint="eastAsia"/>
+        </w:rPr>
+        <w:t>zc</w:t>
+      </w:r>
+      <w:r>
+        <w:rPr>
+          <w:rFonts w:hint="eastAsia"/>
+        </w:rPr>
+        <w:t>f</w:t>
+      </w:r>
+      <w:proofErr w:type="spellEnd"/>
+      <w:r>
+        <w:rPr>
+          <w:rFonts w:hint="eastAsia"/>
+        </w:rPr>
+        <w:t xml:space="preserve"> </w:t>
+      </w:r>
+      <w:r>
+        <w:rPr>
+          <w:rFonts w:hint="eastAsia"/>
+        </w:rPr>
+        <w:t>file.tar.gz file</w:t>
+      </w:r>
+    </w:p>
+    <w:p>
+      <w:pPr>
+        <w:rPr>
+          <w:rFonts w:hint="eastAsia"/>
+        </w:rPr>
+      </w:pPr>
+      <w:r>
+        <w:rPr>
+          <w:rFonts w:hint="eastAsia"/>
+        </w:rPr>
+        <w:t xml:space="preserve">#tar </w:t>
+      </w:r>
+      <w:r>
+        <w:t>–</w:t>
+      </w:r>
+      <w:proofErr w:type="spellStart"/>
+      <w:r>
+        <w:rPr>
+          <w:rFonts w:hint="eastAsia"/>
+        </w:rPr>
+        <w:t>tf</w:t>
+      </w:r>
+      <w:proofErr w:type="spellEnd"/>
+      <w:r>
+        <w:rPr>
+          <w:rFonts w:hint="eastAsia"/>
+        </w:rPr>
+        <w:t xml:space="preserve"> </w:t>
+      </w:r>
+      <w:proofErr w:type="spellStart"/>
+      <w:r>
+        <w:rPr>
+          <w:rFonts w:hint="eastAsia"/>
+        </w:rPr>
+        <w:t>file.tar.xx</w:t>
+      </w:r>
+      <w:proofErr w:type="spellEnd"/>
+    </w:p>
+    <w:p>
+      <w:pPr>
+        <w:rPr>
+          <w:rFonts w:hint="eastAsia"/>
+        </w:rPr>
+      </w:pPr>
+      <w:r>
+        <w:rPr>
+          <w:rFonts w:hint="eastAsia"/>
+        </w:rPr>
+        <w:t xml:space="preserve">#tar </w:t>
+      </w:r>
+      <w:r>
+        <w:t>–</w:t>
+      </w:r>
+      <w:proofErr w:type="spellStart"/>
+      <w:r>
+        <w:rPr>
+          <w:rFonts w:hint="eastAsia"/>
+        </w:rPr>
+        <w:t>zxf</w:t>
+      </w:r>
+      <w:proofErr w:type="spellEnd"/>
+      <w:r>
+        <w:rPr>
+          <w:rFonts w:hint="eastAsia"/>
+        </w:rPr>
+        <w:t xml:space="preserve"> file.tar.gz</w:t>
+      </w:r>
+    </w:p>
+    <w:p>
+      <w:pPr>
+        <w:rPr>
+          <w:rFonts w:hint="eastAsia"/>
+        </w:rPr>
+      </w:pPr>
+    </w:p>
+    <w:p>
+      <w:pPr>
+        <w:rPr>
+          <w:rFonts w:hint="eastAsia"/>
+        </w:rPr>
+      </w:pPr>
+      <w:r>
+        <w:rPr>
+          <w:rFonts w:hint="eastAsia"/>
+        </w:rPr>
+        <w:t>系统登录执行</w:t>
+      </w:r>
+      <w:r>
+        <w:rPr>
+          <w:rFonts w:hint="eastAsia"/>
+        </w:rPr>
+        <w:t>4</w:t>
+      </w:r>
+      <w:r>
+        <w:rPr>
+          <w:rFonts w:hint="eastAsia"/>
+        </w:rPr>
+        <w:t>个文件</w:t>
+      </w:r>
+    </w:p>
+    <w:p>
+      <w:pPr>
+        <w:rPr>
+          <w:rFonts w:hint="eastAsia"/>
+        </w:rPr>
+      </w:pPr>
+      <w:r>
+        <w:rPr>
+          <w:rFonts w:hint="eastAsia"/>
+        </w:rPr>
+        <w:t>全局文件</w:t>
+      </w:r>
+    </w:p>
+    <w:p>
+      <w:pPr>
+        <w:rPr>
+          <w:rFonts w:hint="eastAsia"/>
+        </w:rPr>
+      </w:pPr>
+      <w:r>
+        <w:rPr>
+          <w:rFonts w:hint="eastAsia"/>
+        </w:rPr>
+        <w:t>/</w:t>
       </w:r>
       <w:proofErr w:type="spellStart"/>
       <w:r>
@@ -2980,6 +3310,19 @@
         <w:rPr>
           <w:rFonts w:hint="eastAsia"/>
         </w:rPr>
+        <w:t>/profile</w:t>
+      </w:r>
+    </w:p>
+    <w:p>
+      <w:pPr>
+        <w:rPr>
+          <w:rFonts w:hint="eastAsia"/>
+        </w:rPr>
+      </w:pPr>
+      <w:r>
+        <w:rPr>
+          <w:rFonts w:hint="eastAsia"/>
+        </w:rPr>
         <w:t>/</w:t>
       </w:r>
       <w:proofErr w:type="spellStart"/>
@@ -2987,7 +3330,7 @@
         <w:rPr>
           <w:rFonts w:hint="eastAsia"/>
         </w:rPr>
-        <w:t>yum.repos.d</w:t>
+        <w:t>etc</w:t>
       </w:r>
       <w:proofErr w:type="spellEnd"/>
       <w:r>
@@ -2996,12 +3339,14 @@
         </w:rPr>
         <w:t>/</w:t>
       </w:r>
-      <w:r>
-        <w:rPr>
-          <w:rFonts w:hint="eastAsia"/>
-        </w:rPr>
-        <w:t>软件包源</w:t>
-      </w:r>
+      <w:proofErr w:type="spellStart"/>
+      <w:r>
+        <w:rPr>
+          <w:rFonts w:hint="eastAsia"/>
+        </w:rPr>
+        <w:t>bashrc</w:t>
+      </w:r>
+      <w:proofErr w:type="spellEnd"/>
     </w:p>
     <w:p>
       <w:pPr>
@@ -3009,75 +3354,250 @@
           <w:rFonts w:hint="eastAsia"/>
         </w:rPr>
       </w:pPr>
-      <w:r>
-        <w:rPr>
-          <w:rFonts w:hint="eastAsia"/>
-        </w:rPr>
-        <w:t>添加本地</w:t>
-      </w:r>
-      <w:proofErr w:type="spellStart"/>
-      <w:r>
-        <w:rPr>
-          <w:rFonts w:hint="eastAsia"/>
-        </w:rPr>
-        <w:t>iso</w:t>
-      </w:r>
-      <w:proofErr w:type="spellEnd"/>
-      <w:r>
-        <w:rPr>
-          <w:rFonts w:hint="eastAsia"/>
-        </w:rPr>
-        <w:t>源</w:t>
-      </w:r>
-      <w:r>
-        <w:rPr>
-          <w:rFonts w:hint="eastAsia"/>
-        </w:rPr>
-        <w:t xml:space="preserve">, </w:t>
-      </w:r>
-      <w:proofErr w:type="spellStart"/>
-      <w:r>
-        <w:rPr>
-          <w:rFonts w:hint="eastAsia"/>
-        </w:rPr>
-        <w:t>iso.</w:t>
+    </w:p>
+    <w:p>
+      <w:pPr>
+        <w:rPr>
+          <w:rFonts w:hint="eastAsia"/>
+        </w:rPr>
+      </w:pPr>
+      <w:r>
+        <w:rPr>
+          <w:rFonts w:hint="eastAsia"/>
+        </w:rPr>
+        <w:t>~/.</w:t>
+      </w:r>
+      <w:proofErr w:type="spellStart"/>
+      <w:r>
+        <w:rPr>
+          <w:rFonts w:hint="eastAsia"/>
+        </w:rPr>
+        <w:t>bashrc</w:t>
+      </w:r>
+      <w:proofErr w:type="spellEnd"/>
+    </w:p>
+    <w:p>
+      <w:pPr>
+        <w:rPr>
+          <w:rFonts w:hint="eastAsia"/>
+        </w:rPr>
+      </w:pPr>
+      <w:r>
+        <w:rPr>
+          <w:rFonts w:hint="eastAsia"/>
+        </w:rPr>
+        <w:t>~/.</w:t>
+      </w:r>
+      <w:proofErr w:type="spellStart"/>
+      <w:r>
+        <w:rPr>
+          <w:rFonts w:hint="eastAsia"/>
+        </w:rPr>
+        <w:t>bash_profile</w:t>
+      </w:r>
+      <w:proofErr w:type="spellEnd"/>
+    </w:p>
+    <w:p>
+      <w:pPr>
+        <w:rPr>
+          <w:rFonts w:hint="eastAsia"/>
+        </w:rPr>
+      </w:pPr>
+    </w:p>
+    <w:p>
+      <w:pPr>
+        <w:rPr>
+          <w:rFonts w:hint="eastAsia"/>
+        </w:rPr>
+      </w:pPr>
+      <w:r>
+        <w:rPr>
+          <w:rFonts w:hint="eastAsia"/>
+        </w:rPr>
+        <w:t>#</w:t>
+      </w:r>
+      <w:proofErr w:type="spellStart"/>
+      <w:r>
+        <w:rPr>
+          <w:rFonts w:hint="eastAsia"/>
+        </w:rPr>
+        <w:t>cp</w:t>
+      </w:r>
+      <w:proofErr w:type="spellEnd"/>
+      <w:r>
+        <w:rPr>
+          <w:rFonts w:hint="eastAsia"/>
+        </w:rPr>
+        <w:t xml:space="preserve"> </w:t>
+      </w:r>
+      <w:r>
+        <w:t>–</w:t>
+      </w:r>
+      <w:r>
+        <w:rPr>
+          <w:rFonts w:hint="eastAsia"/>
+        </w:rPr>
+        <w:t>p /</w:t>
+      </w:r>
+      <w:proofErr w:type="spellStart"/>
+      <w:r>
+        <w:rPr>
+          <w:rFonts w:hint="eastAsia"/>
+        </w:rPr>
+        <w:t>etc</w:t>
+      </w:r>
+      <w:proofErr w:type="spellEnd"/>
+      <w:r>
+        <w:rPr>
+          <w:rFonts w:hint="eastAsia"/>
+        </w:rPr>
+        <w:t>/</w:t>
+      </w:r>
+      <w:proofErr w:type="spellStart"/>
+      <w:r>
+        <w:rPr>
+          <w:rFonts w:hint="eastAsia"/>
+        </w:rPr>
+        <w:t>skel</w:t>
+      </w:r>
+      <w:proofErr w:type="spellEnd"/>
+      <w:r>
+        <w:rPr>
+          <w:rFonts w:hint="eastAsia"/>
+        </w:rPr>
+        <w:t>/.bash* /home/eagle</w:t>
+      </w:r>
+      <w:r>
+        <w:rPr>
+          <w:rFonts w:hint="eastAsia"/>
+        </w:rPr>
+        <w:tab/>
+      </w:r>
+      <w:r>
+        <w:rPr>
+          <w:rFonts w:hint="eastAsia"/>
+        </w:rPr>
+        <w:t>拷贝</w:t>
+      </w:r>
+      <w:r>
+        <w:rPr>
+          <w:rFonts w:hint="eastAsia"/>
+        </w:rPr>
+        <w:t>.bash*</w:t>
+      </w:r>
+      <w:r>
+        <w:rPr>
+          <w:rFonts w:hint="eastAsia"/>
+        </w:rPr>
+        <w:t>文件</w:t>
+      </w:r>
+    </w:p>
+    <w:p>
+      <w:pPr>
+        <w:pStyle w:val="a6"/>
+      </w:pPr>
+      <w:r>
+        <w:rPr>
+          <w:rFonts w:hint="eastAsia"/>
+        </w:rPr>
+        <w:t>第</w:t>
+      </w:r>
+      <w:r>
+        <w:rPr>
+          <w:rFonts w:hint="eastAsia"/>
+        </w:rPr>
+        <w:t>九</w:t>
+      </w:r>
+      <w:r>
+        <w:rPr>
+          <w:rFonts w:hint="eastAsia"/>
+        </w:rPr>
+        <w:t>讲</w:t>
+      </w:r>
+    </w:p>
+    <w:p>
+      <w:pPr>
+        <w:rPr>
+          <w:rFonts w:hint="eastAsia"/>
+        </w:rPr>
+      </w:pPr>
+      <w:r>
+        <w:rPr>
+          <w:rFonts w:hint="eastAsia"/>
+        </w:rPr>
+        <w:t>#</w:t>
+      </w:r>
+      <w:proofErr w:type="spellStart"/>
+      <w:r>
+        <w:t>ps</w:t>
+      </w:r>
+      <w:proofErr w:type="spellEnd"/>
+      <w:r>
+        <w:rPr>
+          <w:rFonts w:hint="eastAsia"/>
+        </w:rPr>
+        <w:t xml:space="preserve"> aux</w:t>
+      </w:r>
+    </w:p>
+    <w:p>
+      <w:r>
+        <w:t xml:space="preserve">USER       PID %CPU %MEM    VSZ   RSS </w:t>
       </w:r>
       <w:proofErr w:type="gramStart"/>
       <w:r>
-        <w:rPr>
-          <w:rFonts w:hint="eastAsia"/>
-        </w:rPr>
-        <w:t>repo</w:t>
-      </w:r>
-      <w:proofErr w:type="spellEnd"/>
+        <w:t>TTY  STAT</w:t>
+      </w:r>
       <w:proofErr w:type="gramEnd"/>
-    </w:p>
-    <w:p>
-      <w:pPr>
-        <w:rPr>
-          <w:rFonts w:hint="eastAsia"/>
-        </w:rPr>
-      </w:pPr>
-      <w:r>
-        <w:rPr>
-          <w:rFonts w:hint="eastAsia"/>
-        </w:rPr>
-        <w:t>[</w:t>
-      </w:r>
-      <w:proofErr w:type="spellStart"/>
+      <w:r>
+        <w:t xml:space="preserve"> START   TIME COMMAND</w:t>
+      </w:r>
+    </w:p>
+    <w:p>
       <w:proofErr w:type="gramStart"/>
       <w:r>
-        <w:rPr>
-          <w:rFonts w:hint="eastAsia"/>
-        </w:rPr>
-        <w:t>iso</w:t>
-      </w:r>
-      <w:proofErr w:type="spellEnd"/>
+        <w:t>root</w:t>
+      </w:r>
       <w:proofErr w:type="gramEnd"/>
       <w:r>
-        <w:rPr>
-          <w:rFonts w:hint="eastAsia"/>
-        </w:rPr>
+        <w:t xml:space="preserve">         1  0.0  0.0   2904  1428 ?        </w:t>
+      </w:r>
+      <w:proofErr w:type="spellStart"/>
+      <w:r>
+        <w:t>Ss</w:t>
+      </w:r>
+      <w:proofErr w:type="spellEnd"/>
+      <w:r>
+        <w:t xml:space="preserve">   17:07   0:01 /</w:t>
+      </w:r>
+      <w:proofErr w:type="spellStart"/>
+      <w:r>
+        <w:t>sbin</w:t>
+      </w:r>
+      <w:proofErr w:type="spellEnd"/>
+      <w:r>
+        <w:t>/</w:t>
+      </w:r>
+      <w:proofErr w:type="spellStart"/>
+      <w:r>
+        <w:t>init</w:t>
+      </w:r>
+      <w:proofErr w:type="spellEnd"/>
+    </w:p>
+    <w:p>
+      <w:proofErr w:type="gramStart"/>
+      <w:r>
+        <w:t>root</w:t>
+      </w:r>
+      <w:proofErr w:type="gramEnd"/>
+      <w:r>
+        <w:t xml:space="preserve">         2  0.0  0.0      0     0 ?        S    17:07   0:00 [</w:t>
+      </w:r>
+      <w:proofErr w:type="spellStart"/>
+      <w:r>
+        <w:t>kthreadd</w:t>
+      </w:r>
+      <w:proofErr w:type="spellEnd"/>
+      <w:r>
         <w:t>]</w:t>
       </w:r>
     </w:p>
@@ -3089,25 +3609,11 @@
       </w:pPr>
       <w:proofErr w:type="gramStart"/>
       <w:r>
-        <w:rPr>
-          <w:rFonts w:hint="eastAsia"/>
-        </w:rPr>
-        <w:t>name=</w:t>
-      </w:r>
-      <w:proofErr w:type="spellStart"/>
+        <w:t>root</w:t>
+      </w:r>
       <w:proofErr w:type="gramEnd"/>
       <w:r>
-        <w:rPr>
-          <w:rFonts w:hint="eastAsia"/>
-        </w:rPr>
-        <w:t>iso</w:t>
-      </w:r>
-      <w:proofErr w:type="spellEnd"/>
-      <w:r>
-        <w:rPr>
-          <w:rFonts w:hint="eastAsia"/>
-        </w:rPr>
-        <w:t xml:space="preserve"> install</w:t>
+        <w:t xml:space="preserve">         3  0.0  0.0      0     0 ?        S    17:07   0:00 [migration/0]</w:t>
       </w:r>
     </w:p>
     <w:p>
@@ -3116,28 +3622,6 @@
           <w:rFonts w:hint="eastAsia"/>
         </w:rPr>
       </w:pPr>
-      <w:proofErr w:type="spellStart"/>
-      <w:proofErr w:type="gramStart"/>
-      <w:r>
-        <w:rPr>
-          <w:rFonts w:hint="eastAsia"/>
-        </w:rPr>
-        <w:t>baseurl</w:t>
-      </w:r>
-      <w:proofErr w:type="spellEnd"/>
-      <w:r>
-        <w:rPr>
-          <w:rFonts w:hint="eastAsia"/>
-        </w:rPr>
-        <w:t>=</w:t>
-      </w:r>
-      <w:proofErr w:type="gramEnd"/>
-      <w:r>
-        <w:rPr>
-          <w:rFonts w:hint="eastAsia"/>
-        </w:rPr>
-        <w:t>file:///mnt</w:t>
-      </w:r>
     </w:p>
     <w:p>
       <w:pPr>
@@ -3145,19 +3629,17 @@
           <w:rFonts w:hint="eastAsia"/>
         </w:rPr>
       </w:pPr>
-      <w:proofErr w:type="gramStart"/>
-      <w:r>
-        <w:rPr>
-          <w:rFonts w:hint="eastAsia"/>
-        </w:rPr>
-        <w:t>enabled=</w:t>
-      </w:r>
-      <w:proofErr w:type="gramEnd"/>
-      <w:r>
-        <w:rPr>
-          <w:rFonts w:hint="eastAsia"/>
-        </w:rPr>
-        <w:t>1</w:t>
+      <w:r>
+        <w:rPr>
+          <w:rFonts w:hint="eastAsia"/>
+        </w:rPr>
+        <w:t>STAT</w:t>
+      </w:r>
+      <w:r>
+        <w:rPr>
+          <w:rFonts w:hint="eastAsia"/>
+        </w:rPr>
+        <w:t>状态</w:t>
       </w:r>
     </w:p>
     <w:p>
@@ -3166,27 +3648,17 @@
           <w:rFonts w:hint="eastAsia"/>
         </w:rPr>
       </w:pPr>
-      <w:proofErr w:type="spellStart"/>
-      <w:proofErr w:type="gramStart"/>
-      <w:r>
-        <w:rPr>
-          <w:rFonts w:hint="eastAsia"/>
-        </w:rPr>
-        <w:t>gpgcheck</w:t>
-      </w:r>
-      <w:proofErr w:type="spellEnd"/>
-      <w:r>
-        <w:rPr>
-          <w:rFonts w:hint="eastAsia"/>
-        </w:rPr>
-        <w:t>=</w:t>
-      </w:r>
-      <w:proofErr w:type="gramEnd"/>
-      <w:r>
-        <w:rPr>
-          <w:rFonts w:hint="eastAsia"/>
-        </w:rPr>
-        <w:t>0</w:t>
+      <w:r>
+        <w:rPr>
+          <w:rFonts w:hint="eastAsia"/>
+        </w:rPr>
+        <w:t>START</w:t>
+      </w:r>
+      <w:r>
+        <w:rPr>
+          <w:rFonts w:hint="eastAsia"/>
+        </w:rPr>
+        <w:t>启动时间</w:t>
       </w:r>
     </w:p>
     <w:p>
@@ -3199,21 +3671,13 @@
         <w:rPr>
           <w:rFonts w:hint="eastAsia"/>
         </w:rPr>
-        <w:t xml:space="preserve">#yum </w:t>
-      </w:r>
-      <w:proofErr w:type="spellStart"/>
-      <w:r>
-        <w:rPr>
-          <w:rFonts w:hint="eastAsia"/>
-        </w:rPr>
-        <w:t>makecache</w:t>
-      </w:r>
-      <w:proofErr w:type="spellEnd"/>
-      <w:r>
-        <w:rPr>
-          <w:rFonts w:hint="eastAsia"/>
-        </w:rPr>
-        <w:t>清除缓存</w:t>
+        <w:t>TIME</w:t>
+      </w:r>
+      <w:r>
+        <w:rPr>
+          <w:rFonts w:hint="eastAsia"/>
+        </w:rPr>
+        <w:t>启动多久</w:t>
       </w:r>
     </w:p>
     <w:p>
@@ -3226,7 +3690,13 @@
         <w:rPr>
           <w:rFonts w:hint="eastAsia"/>
         </w:rPr>
-        <w:t>#yum list</w:t>
+        <w:t>#top</w:t>
+      </w:r>
+      <w:r>
+        <w:rPr>
+          <w:rFonts w:hint="eastAsia"/>
+        </w:rPr>
+        <w:t>实时观察</w:t>
       </w:r>
     </w:p>
     <w:p>
@@ -3235,293 +3705,95 @@
           <w:rFonts w:hint="eastAsia"/>
         </w:rPr>
       </w:pPr>
-      <w:r>
-        <w:rPr>
-          <w:rFonts w:hint="eastAsia"/>
-        </w:rPr>
-        <w:t xml:space="preserve">#yum </w:t>
-      </w:r>
-      <w:r>
-        <w:t>install</w:t>
-      </w:r>
+    </w:p>
+    <w:p>
+      <w:pPr>
+        <w:rPr>
+          <w:rFonts w:hint="eastAsia"/>
+        </w:rPr>
+      </w:pPr>
+      <w:r>
+        <w:rPr>
+          <w:rFonts w:hint="eastAsia"/>
+        </w:rPr>
+        <w:t xml:space="preserve">#kill </w:t>
+      </w:r>
+      <w:r>
+        <w:t>–</w:t>
+      </w:r>
+      <w:r>
+        <w:rPr>
+          <w:rFonts w:hint="eastAsia"/>
+        </w:rPr>
+        <w:t>l</w:t>
+      </w:r>
+      <w:r>
+        <w:rPr>
+          <w:rFonts w:hint="eastAsia"/>
+        </w:rPr>
+        <w:t>信号量</w:t>
+      </w:r>
+      <w:r>
+        <w:rPr>
+          <w:rFonts w:hint="eastAsia"/>
+        </w:rPr>
+        <w:t>1,9,15</w:t>
+      </w:r>
+    </w:p>
+    <w:p>
+      <w:pPr>
+        <w:rPr>
+          <w:rFonts w:hint="eastAsia"/>
+        </w:rPr>
+      </w:pPr>
+      <w:r>
+        <w:rPr>
+          <w:rFonts w:hint="eastAsia"/>
+        </w:rPr>
+        <w:t>#kill -9 1123</w:t>
+      </w:r>
+    </w:p>
+    <w:p>
+      <w:r>
+        <w:rPr>
+          <w:rFonts w:hint="eastAsia"/>
+        </w:rPr>
+        <w:t>#</w:t>
+      </w:r>
+      <w:proofErr w:type="spellStart"/>
+      <w:r>
+        <w:rPr>
+          <w:rFonts w:hint="eastAsia"/>
+        </w:rPr>
+        <w:t>killall</w:t>
+      </w:r>
+      <w:proofErr w:type="spellEnd"/>
       <w:r>
         <w:rPr>
           <w:rFonts w:hint="eastAsia"/>
         </w:rPr>
         <w:t xml:space="preserve"> </w:t>
       </w:r>
-      <w:r>
-        <w:t>–</w:t>
-      </w:r>
-      <w:r>
-        <w:rPr>
-          <w:rFonts w:hint="eastAsia"/>
-        </w:rPr>
-        <w:t xml:space="preserve">y </w:t>
-      </w:r>
-      <w:proofErr w:type="spellStart"/>
-      <w:r>
-        <w:rPr>
-          <w:rFonts w:hint="eastAsia"/>
-        </w:rPr>
-        <w:t>zsh</w:t>
-      </w:r>
-      <w:proofErr w:type="spellEnd"/>
-    </w:p>
-    <w:p>
-      <w:pPr>
-        <w:rPr>
-          <w:rFonts w:hint="eastAsia"/>
-        </w:rPr>
-      </w:pPr>
-      <w:r>
-        <w:rPr>
-          <w:rFonts w:hint="eastAsia"/>
-        </w:rPr>
-        <w:t xml:space="preserve">#yum </w:t>
-      </w:r>
-      <w:r>
-        <w:t>remove</w:t>
-      </w:r>
+      <w:proofErr w:type="spellStart"/>
+      <w:r>
+        <w:rPr>
+          <w:rFonts w:hint="eastAsia"/>
+        </w:rPr>
+        <w:t>mysqld</w:t>
+      </w:r>
+      <w:proofErr w:type="spellEnd"/>
       <w:r>
         <w:rPr>
           <w:rFonts w:hint="eastAsia"/>
         </w:rPr>
         <w:t xml:space="preserve"> </w:t>
       </w:r>
-      <w:proofErr w:type="spellStart"/>
-      <w:r>
-        <w:rPr>
-          <w:rFonts w:hint="eastAsia"/>
-        </w:rPr>
-        <w:t>zsh</w:t>
-      </w:r>
-      <w:proofErr w:type="spellEnd"/>
-      <w:r>
-        <w:rPr>
-          <w:rFonts w:hint="eastAsia"/>
-        </w:rPr>
-        <w:t>删除</w:t>
-      </w:r>
-    </w:p>
-    <w:p>
-      <w:pPr>
-        <w:rPr>
-          <w:rFonts w:hint="eastAsia"/>
-        </w:rPr>
-      </w:pPr>
-      <w:r>
-        <w:rPr>
-          <w:rFonts w:hint="eastAsia"/>
-        </w:rPr>
-        <w:t xml:space="preserve">#yum reinstall </w:t>
-      </w:r>
-      <w:proofErr w:type="spellStart"/>
-      <w:r>
-        <w:rPr>
-          <w:rFonts w:hint="eastAsia"/>
-        </w:rPr>
-        <w:t>zsh</w:t>
-      </w:r>
-      <w:proofErr w:type="spellEnd"/>
-      <w:r>
-        <w:rPr>
-          <w:rFonts w:hint="eastAsia"/>
-        </w:rPr>
-        <w:t>重装</w:t>
-      </w:r>
-    </w:p>
-    <w:p>
-      <w:pPr>
-        <w:rPr>
-          <w:rFonts w:hint="eastAsia"/>
-        </w:rPr>
-      </w:pPr>
-      <w:r>
-        <w:rPr>
-          <w:rFonts w:hint="eastAsia"/>
-        </w:rPr>
-        <w:t xml:space="preserve">#yum </w:t>
-      </w:r>
-      <w:proofErr w:type="spellStart"/>
-      <w:r>
-        <w:rPr>
-          <w:rFonts w:hint="eastAsia"/>
-        </w:rPr>
-        <w:t>grouplist</w:t>
-      </w:r>
-      <w:proofErr w:type="spellEnd"/>
-    </w:p>
-    <w:p>
-      <w:pPr>
-        <w:rPr>
-          <w:rFonts w:hint="eastAsia"/>
-        </w:rPr>
-      </w:pPr>
-      <w:r>
-        <w:rPr>
-          <w:rFonts w:hint="eastAsia"/>
-        </w:rPr>
-        <w:t xml:space="preserve">#yum </w:t>
-      </w:r>
-      <w:proofErr w:type="spellStart"/>
-      <w:r>
-        <w:rPr>
-          <w:rFonts w:hint="eastAsia"/>
-        </w:rPr>
-        <w:t>groupinstall</w:t>
-      </w:r>
-      <w:proofErr w:type="spellEnd"/>
-      <w:r>
-        <w:rPr>
-          <w:rFonts w:hint="eastAsia"/>
-        </w:rPr>
-        <w:t xml:space="preserve"> </w:t>
-      </w:r>
-      <w:r>
-        <w:t>‘</w:t>
-      </w:r>
-      <w:r>
-        <w:rPr>
-          <w:rFonts w:hint="eastAsia"/>
-        </w:rPr>
-        <w:t>X Window System</w:t>
-      </w:r>
-      <w:r>
-        <w:t>’</w:t>
-      </w:r>
-    </w:p>
-    <w:p>
-      <w:pPr>
-        <w:pStyle w:val="3"/>
-        <w:rPr>
-          <w:rFonts w:hint="eastAsia"/>
-        </w:rPr>
-      </w:pPr>
-      <w:r>
-        <w:rPr>
-          <w:rFonts w:hint="eastAsia"/>
-        </w:rPr>
-        <w:t>源码安装</w:t>
-      </w:r>
-    </w:p>
-    <w:p>
-      <w:pPr>
-        <w:rPr>
-          <w:rFonts w:hint="eastAsia"/>
-        </w:rPr>
-      </w:pPr>
-      <w:r>
-        <w:rPr>
-          <w:rFonts w:hint="eastAsia"/>
-        </w:rPr>
-        <w:t>基本</w:t>
-      </w:r>
-      <w:r>
-        <w:rPr>
-          <w:rFonts w:hint="eastAsia"/>
-        </w:rPr>
-        <w:t>3</w:t>
-      </w:r>
-      <w:r>
-        <w:rPr>
-          <w:rFonts w:hint="eastAsia"/>
-        </w:rPr>
-        <w:t>步</w:t>
-      </w:r>
-    </w:p>
-    <w:p>
-      <w:pPr>
-        <w:rPr>
-          <w:rFonts w:hint="eastAsia"/>
-        </w:rPr>
-      </w:pPr>
-      <w:proofErr w:type="gramStart"/>
-      <w:r>
-        <w:rPr>
-          <w:rFonts w:hint="eastAsia"/>
-        </w:rPr>
-        <w:lastRenderedPageBreak/>
-        <w:t>#./</w:t>
-      </w:r>
-      <w:proofErr w:type="gramEnd"/>
-      <w:r>
-        <w:rPr>
-          <w:rFonts w:hint="eastAsia"/>
-        </w:rPr>
-        <w:t xml:space="preserve">configure </w:t>
-      </w:r>
-      <w:r>
-        <w:t>–</w:t>
-      </w:r>
-      <w:r>
-        <w:rPr>
-          <w:rFonts w:hint="eastAsia"/>
-        </w:rPr>
-        <w:t>prefix=/</w:t>
-      </w:r>
-      <w:proofErr w:type="spellStart"/>
-      <w:r>
-        <w:rPr>
-          <w:rFonts w:hint="eastAsia"/>
-        </w:rPr>
-        <w:t>usr</w:t>
-      </w:r>
-      <w:proofErr w:type="spellEnd"/>
-      <w:r>
-        <w:rPr>
-          <w:rFonts w:hint="eastAsia"/>
-        </w:rPr>
-        <w:t>/local</w:t>
-      </w:r>
-      <w:r>
-        <w:rPr>
-          <w:rFonts w:hint="eastAsia"/>
-        </w:rPr>
-        <w:t>安在哪个目录</w:t>
-      </w:r>
-    </w:p>
-    <w:p>
-      <w:pPr>
-        <w:rPr>
-          <w:rFonts w:hint="eastAsia"/>
-        </w:rPr>
-      </w:pPr>
-      <w:r>
-        <w:rPr>
-          <w:rFonts w:hint="eastAsia"/>
-        </w:rPr>
-        <w:t>#make</w:t>
-      </w:r>
-    </w:p>
-    <w:p>
-      <w:pPr>
-        <w:rPr>
-          <w:rFonts w:hint="eastAsia"/>
-        </w:rPr>
-      </w:pPr>
-      <w:r>
-        <w:rPr>
-          <w:rFonts w:hint="eastAsia"/>
-        </w:rPr>
-        <w:t>#</w:t>
-      </w:r>
-      <w:proofErr w:type="gramStart"/>
-      <w:r>
-        <w:rPr>
-          <w:rFonts w:hint="eastAsia"/>
-        </w:rPr>
-        <w:t>make</w:t>
-      </w:r>
-      <w:proofErr w:type="gramEnd"/>
-      <w:r>
-        <w:rPr>
-          <w:rFonts w:hint="eastAsia"/>
-        </w:rPr>
-        <w:t xml:space="preserve"> install</w:t>
-      </w:r>
-    </w:p>
-    <w:p>
+      <w:r>
+        <w:rPr>
+          <w:rFonts w:hint="eastAsia"/>
+        </w:rPr>
+        <w:t>进程名</w:t>
+      </w:r>
       <w:bookmarkStart w:id="0" w:name="_GoBack"/>
       <w:bookmarkEnd w:id="0"/>
     </w:p>

--- a/linux笔记/阿明linux.docx
+++ b/linux笔记/阿明linux.docx
@@ -2128,7 +2128,58 @@
         <w:tab/>
       </w:r>
     </w:p>
-    <w:p/>
+    <w:p>
+      <w:pPr>
+        <w:rPr>
+          <w:rFonts w:hint="eastAsia"/>
+        </w:rPr>
+      </w:pPr>
+    </w:p>
+    <w:p>
+      <w:r>
+        <w:rPr>
+          <w:rFonts w:hint="eastAsia"/>
+        </w:rPr>
+        <w:t>#</w:t>
+      </w:r>
+      <w:proofErr w:type="spellStart"/>
+      <w:r>
+        <w:rPr>
+          <w:rFonts w:hint="eastAsia"/>
+        </w:rPr>
+        <w:t>lsof</w:t>
+      </w:r>
+      <w:proofErr w:type="spellEnd"/>
+      <w:r>
+        <w:rPr>
+          <w:rFonts w:hint="eastAsia"/>
+        </w:rPr>
+        <w:t xml:space="preserve"> </w:t>
+      </w:r>
+      <w:r>
+        <w:t>–</w:t>
+      </w:r>
+      <w:r>
+        <w:rPr>
+          <w:rFonts w:hint="eastAsia"/>
+        </w:rPr>
+        <w:t>i</w:t>
+      </w:r>
+      <w:r>
+        <w:rPr>
+          <w:rFonts w:hint="eastAsia"/>
+        </w:rPr>
+        <w:t>查看端口占用情况和</w:t>
+      </w:r>
+      <w:r>
+        <w:rPr>
+          <w:rFonts w:hint="eastAsia"/>
+        </w:rPr>
+        <w:t>PID</w:t>
+      </w:r>
+      <w:bookmarkStart w:id="0" w:name="_GoBack"/>
+      <w:bookmarkEnd w:id="0"/>
+    </w:p>
     <w:p>
       <w:pPr>
         <w:pStyle w:val="2"/>
@@ -3009,6 +3060,7 @@
         <w:rPr>
           <w:rFonts w:hint="eastAsia"/>
         </w:rPr>
+        <w:lastRenderedPageBreak/>
         <w:t>源码安装</w:t>
       </w:r>
     </w:p>
@@ -3038,7 +3090,6 @@
         <w:rPr>
           <w:rFonts w:hint="eastAsia"/>
         </w:rPr>
-        <w:lastRenderedPageBreak/>
         <w:t>#./</w:t>
       </w:r>
       <w:proofErr w:type="gramEnd"/>
@@ -3116,21 +3167,10 @@
         <w:rPr>
           <w:rFonts w:hint="eastAsia"/>
         </w:rPr>
-        <w:t>第八</w:t>
-      </w:r>
-      <w:r>
-        <w:rPr>
-          <w:rFonts w:hint="eastAsia"/>
-        </w:rPr>
-        <w:t>讲</w:t>
-      </w:r>
-    </w:p>
-    <w:p>
-      <w:pPr>
-        <w:rPr>
-          <w:rFonts w:hint="eastAsia"/>
-        </w:rPr>
-      </w:pPr>
+        <w:t>第八讲</w:t>
+      </w:r>
+    </w:p>
+    <w:p>
       <w:r>
         <w:rPr>
           <w:rFonts w:hint="eastAsia"/>
@@ -3174,11 +3214,6 @@
       </w:r>
     </w:p>
     <w:p>
-      <w:pPr>
-        <w:rPr>
-          <w:rFonts w:hint="eastAsia"/>
-        </w:rPr>
-      </w:pPr>
       <w:r>
         <w:rPr>
           <w:rFonts w:hint="eastAsia"/>
@@ -3212,11 +3247,6 @@
       <w:proofErr w:type="spellEnd"/>
     </w:p>
     <w:p>
-      <w:pPr>
-        <w:rPr>
-          <w:rFonts w:hint="eastAsia"/>
-        </w:rPr>
-      </w:pPr>
       <w:r>
         <w:rPr>
           <w:rFonts w:hint="eastAsia"/>
@@ -3241,19 +3271,8 @@
         <w:t xml:space="preserve"> file.tar.gz</w:t>
       </w:r>
     </w:p>
-    <w:p>
-      <w:pPr>
-        <w:rPr>
-          <w:rFonts w:hint="eastAsia"/>
-        </w:rPr>
-      </w:pPr>
-    </w:p>
-    <w:p>
-      <w:pPr>
-        <w:rPr>
-          <w:rFonts w:hint="eastAsia"/>
-        </w:rPr>
-      </w:pPr>
+    <w:p/>
+    <w:p>
       <w:r>
         <w:rPr>
           <w:rFonts w:hint="eastAsia"/>
@@ -3274,11 +3293,6 @@
       </w:r>
     </w:p>
     <w:p>
-      <w:pPr>
-        <w:rPr>
-          <w:rFonts w:hint="eastAsia"/>
-        </w:rPr>
-      </w:pPr>
       <w:r>
         <w:rPr>
           <w:rFonts w:hint="eastAsia"/>
@@ -3287,11 +3301,6 @@
       </w:r>
     </w:p>
     <w:p>
-      <w:pPr>
-        <w:rPr>
-          <w:rFonts w:hint="eastAsia"/>
-        </w:rPr>
-      </w:pPr>
       <w:r>
         <w:rPr>
           <w:rFonts w:hint="eastAsia"/>
@@ -3314,11 +3323,6 @@
       </w:r>
     </w:p>
     <w:p>
-      <w:pPr>
-        <w:rPr>
-          <w:rFonts w:hint="eastAsia"/>
-        </w:rPr>
-      </w:pPr>
       <w:r>
         <w:rPr>
           <w:rFonts w:hint="eastAsia"/>
@@ -3348,19 +3352,8 @@
       </w:r>
       <w:proofErr w:type="spellEnd"/>
     </w:p>
-    <w:p>
-      <w:pPr>
-        <w:rPr>
-          <w:rFonts w:hint="eastAsia"/>
-        </w:rPr>
-      </w:pPr>
-    </w:p>
-    <w:p>
-      <w:pPr>
-        <w:rPr>
-          <w:rFonts w:hint="eastAsia"/>
-        </w:rPr>
-      </w:pPr>
+    <w:p/>
+    <w:p>
       <w:r>
         <w:rPr>
           <w:rFonts w:hint="eastAsia"/>
@@ -3377,11 +3370,6 @@
       <w:proofErr w:type="spellEnd"/>
     </w:p>
     <w:p>
-      <w:pPr>
-        <w:rPr>
-          <w:rFonts w:hint="eastAsia"/>
-        </w:rPr>
-      </w:pPr>
       <w:r>
         <w:rPr>
           <w:rFonts w:hint="eastAsia"/>
@@ -3397,19 +3385,8 @@
       </w:r>
       <w:proofErr w:type="spellEnd"/>
     </w:p>
-    <w:p>
-      <w:pPr>
-        <w:rPr>
-          <w:rFonts w:hint="eastAsia"/>
-        </w:rPr>
-      </w:pPr>
-    </w:p>
-    <w:p>
-      <w:pPr>
-        <w:rPr>
-          <w:rFonts w:hint="eastAsia"/>
-        </w:rPr>
-      </w:pPr>
+    <w:p/>
+    <w:p>
       <w:r>
         <w:rPr>
           <w:rFonts w:hint="eastAsia"/>
@@ -3500,27 +3477,10 @@
         <w:rPr>
           <w:rFonts w:hint="eastAsia"/>
         </w:rPr>
-        <w:t>第</w:t>
-      </w:r>
-      <w:r>
-        <w:rPr>
-          <w:rFonts w:hint="eastAsia"/>
-        </w:rPr>
-        <w:t>九</w:t>
-      </w:r>
-      <w:r>
-        <w:rPr>
-          <w:rFonts w:hint="eastAsia"/>
-        </w:rPr>
-        <w:t>讲</w:t>
-      </w:r>
-    </w:p>
-    <w:p>
-      <w:pPr>
-        <w:rPr>
-          <w:rFonts w:hint="eastAsia"/>
-        </w:rPr>
-      </w:pPr>
+        <w:t>第九讲</w:t>
+      </w:r>
+    </w:p>
+    <w:p>
       <w:r>
         <w:rPr>
           <w:rFonts w:hint="eastAsia"/>
@@ -3602,11 +3562,6 @@
       </w:r>
     </w:p>
     <w:p>
-      <w:pPr>
-        <w:rPr>
-          <w:rFonts w:hint="eastAsia"/>
-        </w:rPr>
-      </w:pPr>
       <w:proofErr w:type="gramStart"/>
       <w:r>
         <w:t>root</w:t>
@@ -3616,19 +3571,8 @@
         <w:t xml:space="preserve">         3  0.0  0.0      0     0 ?        S    17:07   0:00 [migration/0]</w:t>
       </w:r>
     </w:p>
-    <w:p>
-      <w:pPr>
-        <w:rPr>
-          <w:rFonts w:hint="eastAsia"/>
-        </w:rPr>
-      </w:pPr>
-    </w:p>
-    <w:p>
-      <w:pPr>
-        <w:rPr>
-          <w:rFonts w:hint="eastAsia"/>
-        </w:rPr>
-      </w:pPr>
+    <w:p/>
+    <w:p>
       <w:r>
         <w:rPr>
           <w:rFonts w:hint="eastAsia"/>
@@ -3643,11 +3587,6 @@
       </w:r>
     </w:p>
     <w:p>
-      <w:pPr>
-        <w:rPr>
-          <w:rFonts w:hint="eastAsia"/>
-        </w:rPr>
-      </w:pPr>
       <w:r>
         <w:rPr>
           <w:rFonts w:hint="eastAsia"/>
@@ -3662,11 +3601,6 @@
       </w:r>
     </w:p>
     <w:p>
-      <w:pPr>
-        <w:rPr>
-          <w:rFonts w:hint="eastAsia"/>
-        </w:rPr>
-      </w:pPr>
       <w:r>
         <w:rPr>
           <w:rFonts w:hint="eastAsia"/>
@@ -3681,11 +3615,6 @@
       </w:r>
     </w:p>
     <w:p>
-      <w:pPr>
-        <w:rPr>
-          <w:rFonts w:hint="eastAsia"/>
-        </w:rPr>
-      </w:pPr>
       <w:r>
         <w:rPr>
           <w:rFonts w:hint="eastAsia"/>
@@ -3699,19 +3628,8 @@
         <w:t>实时观察</w:t>
       </w:r>
     </w:p>
-    <w:p>
-      <w:pPr>
-        <w:rPr>
-          <w:rFonts w:hint="eastAsia"/>
-        </w:rPr>
-      </w:pPr>
-    </w:p>
-    <w:p>
-      <w:pPr>
-        <w:rPr>
-          <w:rFonts w:hint="eastAsia"/>
-        </w:rPr>
-      </w:pPr>
+    <w:p/>
+    <w:p>
       <w:r>
         <w:rPr>
           <w:rFonts w:hint="eastAsia"/>
@@ -3741,11 +3659,6 @@
       </w:r>
     </w:p>
     <w:p>
-      <w:pPr>
-        <w:rPr>
-          <w:rFonts w:hint="eastAsia"/>
-        </w:rPr>
-      </w:pPr>
       <w:r>
         <w:rPr>
           <w:rFonts w:hint="eastAsia"/>
@@ -3794,8 +3707,6 @@
         </w:rPr>
         <w:t>进程名</w:t>
       </w:r>
-      <w:bookmarkStart w:id="0" w:name="_GoBack"/>
-      <w:bookmarkEnd w:id="0"/>
     </w:p>
     <w:sectPr>
       <w:pgSz w:w="11906" w:h="16838"/>
